--- a/dephySoftwareChallengeExplanation.docx
+++ b/dephySoftwareChallengeExplanation.docx
@@ -100,11 +100,17 @@
         <w:t>” to define when inputs were considered to be high, low, or in certain ranges.</w:t>
       </w:r>
       <w:r>
-        <w:t xml:space="preserve"> Analysis was done based on my observations described on the next page, and displayed using </w:t>
-      </w:r>
-      <w:proofErr w:type="spellStart"/>
-      <w:r>
-        <w:t>qt</w:t>
+        <w:t xml:space="preserve"> Analysis was done based on my observations described on the </w:t>
+      </w:r>
+      <w:r>
+        <w:t xml:space="preserve">next page, and displayed using </w:t>
+      </w:r>
+      <w:proofErr w:type="spellStart"/>
+      <w:r>
+        <w:t>Q</w:t>
+      </w:r>
+      <w:r>
+        <w:t>t</w:t>
       </w:r>
       <w:proofErr w:type="spellEnd"/>
       <w:r>
@@ -353,8 +359,6 @@
           </v:shape>
         </w:pict>
       </w:r>
-      <w:bookmarkStart w:id="0" w:name="_GoBack"/>
-      <w:bookmarkEnd w:id="0"/>
       <w:r>
         <w:pict>
           <v:shape id="_x0000_i1027" type="#_x0000_t75" style="width:467.5pt;height:189.5pt">
@@ -384,14 +388,22 @@
       </w:r>
       <w:proofErr w:type="spellStart"/>
       <w:r>
-        <w:t>qt</w:t>
+        <w:t>Q</w:t>
+      </w:r>
+      <w:r>
+        <w:t>t</w:t>
       </w:r>
       <w:proofErr w:type="spellEnd"/>
       <w:r>
         <w:t xml:space="preserve">, I had the help of </w:t>
       </w:r>
       <w:r>
-        <w:t>these pages so that I could simply draw the data and write text to note when phases were hit:</w:t>
+        <w:t>these pages so that I could simply draw the data and write text to note when phases were</w:t>
+      </w:r>
+      <w:bookmarkStart w:id="0" w:name="_GoBack"/>
+      <w:bookmarkEnd w:id="0"/>
+      <w:r>
+        <w:t>:</w:t>
       </w:r>
     </w:p>
     <w:p>
